--- a/project 1.docx
+++ b/project 1.docx
@@ -4,20 +4,15 @@
   <w:body>
     <w:p>
       <w:r>
-        <w:t>1)</w:t>
-      </w:r>
-    </w:p>
-    <w:p>
-      <w:r>
         <w:rPr>
           <w:noProof/>
-          <w:lang w:eastAsia="en-IN"/>
+          <w:lang w:val="en-IN" w:eastAsia="en-IN" w:bidi="ar-SA"/>
         </w:rPr>
         <w:drawing>
-          <wp:inline distT="0" distB="0" distL="0" distR="0" wp14:anchorId="5BF1744A" wp14:editId="59071565">
-            <wp:extent cx="5638800" cy="2901950"/>
+          <wp:inline distT="0" distB="0" distL="0" distR="0" wp14:anchorId="0AB3D6F1" wp14:editId="30499B17">
+            <wp:extent cx="5600700" cy="2529840"/>
             <wp:effectExtent l="0" t="0" r="0" b="0"/>
-            <wp:docPr id="1847198224" name="Picture 1"/>
+            <wp:docPr id="1" name="Picture 1"/>
             <wp:cNvGraphicFramePr>
               <a:graphicFrameLocks xmlns:a="http://schemas.openxmlformats.org/drawingml/2006/main" noChangeAspect="1"/>
             </wp:cNvGraphicFramePr>
@@ -25,22 +20,25 @@
               <a:graphicData uri="http://schemas.openxmlformats.org/drawingml/2006/picture">
                 <pic:pic xmlns:pic="http://schemas.openxmlformats.org/drawingml/2006/picture">
                   <pic:nvPicPr>
-                    <pic:cNvPr id="1847198224" name=""/>
-                    <pic:cNvPicPr/>
+                    <pic:cNvPr id="0" name="Picture 1"/>
+                    <pic:cNvPicPr>
+                      <a:picLocks noChangeAspect="1" noChangeArrowheads="1"/>
+                    </pic:cNvPicPr>
                   </pic:nvPicPr>
                   <pic:blipFill rotWithShape="1">
-                    <a:blip r:embed="rId4"/>
-                    <a:srcRect r="1617" b="9986"/>
+                    <a:blip r:embed="rId4" cstate="print"/>
+                    <a:srcRect l="1538" t="15918" r="4231" b="8584"/>
                     <a:stretch/>
                   </pic:blipFill>
                   <pic:spPr bwMode="auto">
                     <a:xfrm>
                       <a:off x="0" y="0"/>
-                      <a:ext cx="5638800" cy="2901950"/>
+                      <a:ext cx="5600700" cy="2529840"/>
                     </a:xfrm>
                     <a:prstGeom prst="rect">
                       <a:avLst/>
                     </a:prstGeom>
+                    <a:noFill/>
                     <a:ln>
                       <a:noFill/>
                     </a:ln>
@@ -61,13 +59,13 @@
       <w:r>
         <w:rPr>
           <w:noProof/>
-          <w:lang w:eastAsia="en-IN"/>
+          <w:lang w:val="en-IN" w:eastAsia="en-IN" w:bidi="ar-SA"/>
         </w:rPr>
         <w:drawing>
-          <wp:inline distT="0" distB="0" distL="0" distR="0" wp14:anchorId="7FCCADB6" wp14:editId="6A312024">
-            <wp:extent cx="5626100" cy="3505200"/>
+          <wp:inline distT="0" distB="0" distL="0" distR="0" wp14:anchorId="12CF9C65" wp14:editId="41AF9CC4">
+            <wp:extent cx="5699760" cy="2499360"/>
             <wp:effectExtent l="0" t="0" r="0" b="0"/>
-            <wp:docPr id="205552680" name="Picture 1"/>
+            <wp:docPr id="7" name="Picture 7"/>
             <wp:cNvGraphicFramePr>
               <a:graphicFrameLocks xmlns:a="http://schemas.openxmlformats.org/drawingml/2006/main" noChangeAspect="1"/>
             </wp:cNvGraphicFramePr>
@@ -75,22 +73,25 @@
               <a:graphicData uri="http://schemas.openxmlformats.org/drawingml/2006/picture">
                 <pic:pic xmlns:pic="http://schemas.openxmlformats.org/drawingml/2006/picture">
                   <pic:nvPicPr>
-                    <pic:cNvPr id="205552680" name=""/>
-                    <pic:cNvPicPr/>
+                    <pic:cNvPr id="0" name="Picture 7"/>
+                    <pic:cNvPicPr>
+                      <a:picLocks noChangeAspect="1" noChangeArrowheads="1"/>
+                    </pic:cNvPicPr>
                   </pic:nvPicPr>
                   <pic:blipFill rotWithShape="1">
-                    <a:blip r:embed="rId5"/>
-                    <a:srcRect l="19942" r="15001" b="36498"/>
+                    <a:blip r:embed="rId5" cstate="print"/>
+                    <a:srcRect l="-257" t="15726" r="4359" b="9516"/>
                     <a:stretch/>
                   </pic:blipFill>
                   <pic:spPr bwMode="auto">
                     <a:xfrm>
                       <a:off x="0" y="0"/>
-                      <a:ext cx="5626100" cy="3505200"/>
+                      <a:ext cx="5699760" cy="2499360"/>
                     </a:xfrm>
                     <a:prstGeom prst="rect">
                       <a:avLst/>
                     </a:prstGeom>
+                    <a:noFill/>
                     <a:ln>
                       <a:noFill/>
                     </a:ln>
@@ -106,13 +107,707 @@
           </wp:inline>
         </w:drawing>
       </w:r>
+    </w:p>
+    <w:p>
+      <w:r>
+        <w:rPr>
+          <w:noProof/>
+          <w:lang w:val="en-IN" w:eastAsia="en-IN" w:bidi="ar-SA"/>
+        </w:rPr>
+        <w:drawing>
+          <wp:inline distT="0" distB="0" distL="0" distR="0" wp14:anchorId="091DEF63" wp14:editId="5C7556D2">
+            <wp:extent cx="5718810" cy="2674620"/>
+            <wp:effectExtent l="0" t="0" r="0" b="0"/>
+            <wp:docPr id="10" name="Picture 10"/>
+            <wp:cNvGraphicFramePr>
+              <a:graphicFrameLocks xmlns:a="http://schemas.openxmlformats.org/drawingml/2006/main" noChangeAspect="1"/>
+            </wp:cNvGraphicFramePr>
+            <a:graphic xmlns:a="http://schemas.openxmlformats.org/drawingml/2006/main">
+              <a:graphicData uri="http://schemas.openxmlformats.org/drawingml/2006/picture">
+                <pic:pic xmlns:pic="http://schemas.openxmlformats.org/drawingml/2006/picture">
+                  <pic:nvPicPr>
+                    <pic:cNvPr id="0" name="Picture 10"/>
+                    <pic:cNvPicPr>
+                      <a:picLocks noChangeAspect="1" noChangeArrowheads="1"/>
+                    </pic:cNvPicPr>
+                  </pic:nvPicPr>
+                  <pic:blipFill rotWithShape="1">
+                    <a:blip r:embed="rId6" cstate="print"/>
+                    <a:srcRect t="15954" r="3782" b="4045"/>
+                    <a:stretch/>
+                  </pic:blipFill>
+                  <pic:spPr bwMode="auto">
+                    <a:xfrm>
+                      <a:off x="0" y="0"/>
+                      <a:ext cx="5718810" cy="2674620"/>
+                    </a:xfrm>
+                    <a:prstGeom prst="rect">
+                      <a:avLst/>
+                    </a:prstGeom>
+                    <a:noFill/>
+                    <a:ln>
+                      <a:noFill/>
+                    </a:ln>
+                    <a:extLst>
+                      <a:ext uri="{53640926-AAD7-44D8-BBD7-CCE9431645EC}">
+                        <a14:shadowObscured xmlns:a14="http://schemas.microsoft.com/office/drawing/2010/main"/>
+                      </a:ext>
+                    </a:extLst>
+                  </pic:spPr>
+                </pic:pic>
+              </a:graphicData>
+            </a:graphic>
+          </wp:inline>
+        </w:drawing>
+      </w:r>
+    </w:p>
+    <w:p>
+      <w:r>
+        <w:rPr>
+          <w:noProof/>
+          <w:lang w:val="en-IN" w:eastAsia="en-IN" w:bidi="ar-SA"/>
+        </w:rPr>
+        <w:lastRenderedPageBreak/>
+        <w:drawing>
+          <wp:inline distT="0" distB="0" distL="0" distR="0" wp14:anchorId="1C90966D" wp14:editId="71E788CB">
+            <wp:extent cx="5825490" cy="2567940"/>
+            <wp:effectExtent l="0" t="0" r="0" b="0"/>
+            <wp:docPr id="13" name="Picture 13"/>
+            <wp:cNvGraphicFramePr>
+              <a:graphicFrameLocks xmlns:a="http://schemas.openxmlformats.org/drawingml/2006/main" noChangeAspect="1"/>
+            </wp:cNvGraphicFramePr>
+            <a:graphic xmlns:a="http://schemas.openxmlformats.org/drawingml/2006/main">
+              <a:graphicData uri="http://schemas.openxmlformats.org/drawingml/2006/picture">
+                <pic:pic xmlns:pic="http://schemas.openxmlformats.org/drawingml/2006/picture">
+                  <pic:nvPicPr>
+                    <pic:cNvPr id="0" name="Picture 13"/>
+                    <pic:cNvPicPr>
+                      <a:picLocks noChangeAspect="1" noChangeArrowheads="1"/>
+                    </pic:cNvPicPr>
+                  </pic:nvPicPr>
+                  <pic:blipFill rotWithShape="1">
+                    <a:blip r:embed="rId7" cstate="print"/>
+                    <a:srcRect t="16866" r="1987" b="6325"/>
+                    <a:stretch/>
+                  </pic:blipFill>
+                  <pic:spPr bwMode="auto">
+                    <a:xfrm>
+                      <a:off x="0" y="0"/>
+                      <a:ext cx="5825490" cy="2567940"/>
+                    </a:xfrm>
+                    <a:prstGeom prst="rect">
+                      <a:avLst/>
+                    </a:prstGeom>
+                    <a:noFill/>
+                    <a:ln>
+                      <a:noFill/>
+                    </a:ln>
+                    <a:extLst>
+                      <a:ext uri="{53640926-AAD7-44D8-BBD7-CCE9431645EC}">
+                        <a14:shadowObscured xmlns:a14="http://schemas.microsoft.com/office/drawing/2010/main"/>
+                      </a:ext>
+                    </a:extLst>
+                  </pic:spPr>
+                </pic:pic>
+              </a:graphicData>
+            </a:graphic>
+          </wp:inline>
+        </w:drawing>
+      </w:r>
+    </w:p>
+    <w:p>
+      <w:r>
+        <w:rPr>
+          <w:noProof/>
+          <w:lang w:val="en-IN" w:eastAsia="en-IN" w:bidi="ar-SA"/>
+        </w:rPr>
+        <w:drawing>
+          <wp:inline distT="0" distB="0" distL="0" distR="0" wp14:anchorId="5A77D299" wp14:editId="41D7255A">
+            <wp:extent cx="5703570" cy="2583180"/>
+            <wp:effectExtent l="0" t="0" r="0" b="0"/>
+            <wp:docPr id="16" name="Picture 16"/>
+            <wp:cNvGraphicFramePr>
+              <a:graphicFrameLocks xmlns:a="http://schemas.openxmlformats.org/drawingml/2006/main" noChangeAspect="1"/>
+            </wp:cNvGraphicFramePr>
+            <a:graphic xmlns:a="http://schemas.openxmlformats.org/drawingml/2006/main">
+              <a:graphicData uri="http://schemas.openxmlformats.org/drawingml/2006/picture">
+                <pic:pic xmlns:pic="http://schemas.openxmlformats.org/drawingml/2006/picture">
+                  <pic:nvPicPr>
+                    <pic:cNvPr id="0" name="Picture 16"/>
+                    <pic:cNvPicPr>
+                      <a:picLocks noChangeAspect="1" noChangeArrowheads="1"/>
+                    </pic:cNvPicPr>
+                  </pic:nvPicPr>
+                  <pic:blipFill rotWithShape="1">
+                    <a:blip r:embed="rId8" cstate="print"/>
+                    <a:srcRect l="128" t="15727" r="3910" b="7008"/>
+                    <a:stretch/>
+                  </pic:blipFill>
+                  <pic:spPr bwMode="auto">
+                    <a:xfrm>
+                      <a:off x="0" y="0"/>
+                      <a:ext cx="5703570" cy="2583180"/>
+                    </a:xfrm>
+                    <a:prstGeom prst="rect">
+                      <a:avLst/>
+                    </a:prstGeom>
+                    <a:noFill/>
+                    <a:ln>
+                      <a:noFill/>
+                    </a:ln>
+                    <a:extLst>
+                      <a:ext uri="{53640926-AAD7-44D8-BBD7-CCE9431645EC}">
+                        <a14:shadowObscured xmlns:a14="http://schemas.microsoft.com/office/drawing/2010/main"/>
+                      </a:ext>
+                    </a:extLst>
+                  </pic:spPr>
+                </pic:pic>
+              </a:graphicData>
+            </a:graphic>
+          </wp:inline>
+        </w:drawing>
+      </w:r>
+    </w:p>
+    <w:p>
+      <w:r>
+        <w:rPr>
+          <w:noProof/>
+          <w:lang w:val="en-IN" w:eastAsia="en-IN" w:bidi="ar-SA"/>
+        </w:rPr>
+        <w:drawing>
+          <wp:inline distT="0" distB="0" distL="0" distR="0" wp14:anchorId="75C0CB81" wp14:editId="004BFD97">
+            <wp:extent cx="5764530" cy="2606040"/>
+            <wp:effectExtent l="0" t="0" r="0" b="0"/>
+            <wp:docPr id="19" name="Picture 19"/>
+            <wp:cNvGraphicFramePr>
+              <a:graphicFrameLocks xmlns:a="http://schemas.openxmlformats.org/drawingml/2006/main" noChangeAspect="1"/>
+            </wp:cNvGraphicFramePr>
+            <a:graphic xmlns:a="http://schemas.openxmlformats.org/drawingml/2006/main">
+              <a:graphicData uri="http://schemas.openxmlformats.org/drawingml/2006/picture">
+                <pic:pic xmlns:pic="http://schemas.openxmlformats.org/drawingml/2006/picture">
+                  <pic:nvPicPr>
+                    <pic:cNvPr id="0" name="Picture 19"/>
+                    <pic:cNvPicPr>
+                      <a:picLocks noChangeAspect="1" noChangeArrowheads="1"/>
+                    </pic:cNvPicPr>
+                  </pic:nvPicPr>
+                  <pic:blipFill rotWithShape="1">
+                    <a:blip r:embed="rId9" cstate="print"/>
+                    <a:srcRect l="-128" t="15727" r="3141" b="6325"/>
+                    <a:stretch/>
+                  </pic:blipFill>
+                  <pic:spPr bwMode="auto">
+                    <a:xfrm>
+                      <a:off x="0" y="0"/>
+                      <a:ext cx="5764530" cy="2606040"/>
+                    </a:xfrm>
+                    <a:prstGeom prst="rect">
+                      <a:avLst/>
+                    </a:prstGeom>
+                    <a:noFill/>
+                    <a:ln>
+                      <a:noFill/>
+                    </a:ln>
+                    <a:extLst>
+                      <a:ext uri="{53640926-AAD7-44D8-BBD7-CCE9431645EC}">
+                        <a14:shadowObscured xmlns:a14="http://schemas.microsoft.com/office/drawing/2010/main"/>
+                      </a:ext>
+                    </a:extLst>
+                  </pic:spPr>
+                </pic:pic>
+              </a:graphicData>
+            </a:graphic>
+          </wp:inline>
+        </w:drawing>
+      </w:r>
+    </w:p>
+    <w:p>
+      <w:r>
+        <w:rPr>
+          <w:noProof/>
+          <w:lang w:val="en-IN" w:eastAsia="en-IN" w:bidi="ar-SA"/>
+        </w:rPr>
+        <w:lastRenderedPageBreak/>
+        <w:drawing>
+          <wp:inline distT="0" distB="0" distL="0" distR="0" wp14:anchorId="7E4C48B8" wp14:editId="4F8EA3E5">
+            <wp:extent cx="5684520" cy="2621280"/>
+            <wp:effectExtent l="0" t="0" r="0" b="0"/>
+            <wp:docPr id="22" name="Picture 22"/>
+            <wp:cNvGraphicFramePr>
+              <a:graphicFrameLocks xmlns:a="http://schemas.openxmlformats.org/drawingml/2006/main" noChangeAspect="1"/>
+            </wp:cNvGraphicFramePr>
+            <a:graphic xmlns:a="http://schemas.openxmlformats.org/drawingml/2006/main">
+              <a:graphicData uri="http://schemas.openxmlformats.org/drawingml/2006/picture">
+                <pic:pic xmlns:pic="http://schemas.openxmlformats.org/drawingml/2006/picture">
+                  <pic:nvPicPr>
+                    <pic:cNvPr id="0" name="Picture 22"/>
+                    <pic:cNvPicPr>
+                      <a:picLocks noChangeAspect="1" noChangeArrowheads="1"/>
+                    </pic:cNvPicPr>
+                  </pic:nvPicPr>
+                  <pic:blipFill rotWithShape="1">
+                    <a:blip r:embed="rId10" cstate="print"/>
+                    <a:srcRect t="15271" r="4359" b="6325"/>
+                    <a:stretch/>
+                  </pic:blipFill>
+                  <pic:spPr bwMode="auto">
+                    <a:xfrm>
+                      <a:off x="0" y="0"/>
+                      <a:ext cx="5684520" cy="2621280"/>
+                    </a:xfrm>
+                    <a:prstGeom prst="rect">
+                      <a:avLst/>
+                    </a:prstGeom>
+                    <a:noFill/>
+                    <a:ln>
+                      <a:noFill/>
+                    </a:ln>
+                    <a:extLst>
+                      <a:ext uri="{53640926-AAD7-44D8-BBD7-CCE9431645EC}">
+                        <a14:shadowObscured xmlns:a14="http://schemas.microsoft.com/office/drawing/2010/main"/>
+                      </a:ext>
+                    </a:extLst>
+                  </pic:spPr>
+                </pic:pic>
+              </a:graphicData>
+            </a:graphic>
+          </wp:inline>
+        </w:drawing>
+      </w:r>
+    </w:p>
+    <w:p>
+      <w:r>
+        <w:rPr>
+          <w:noProof/>
+          <w:lang w:val="en-IN" w:eastAsia="en-IN" w:bidi="ar-SA"/>
+        </w:rPr>
+        <w:drawing>
+          <wp:inline distT="0" distB="0" distL="0" distR="0" wp14:anchorId="2E326361" wp14:editId="5E1B5C40">
+            <wp:extent cx="5779770" cy="2552700"/>
+            <wp:effectExtent l="0" t="0" r="0" b="0"/>
+            <wp:docPr id="25" name="Picture 25"/>
+            <wp:cNvGraphicFramePr>
+              <a:graphicFrameLocks xmlns:a="http://schemas.openxmlformats.org/drawingml/2006/main" noChangeAspect="1"/>
+            </wp:cNvGraphicFramePr>
+            <a:graphic xmlns:a="http://schemas.openxmlformats.org/drawingml/2006/main">
+              <a:graphicData uri="http://schemas.openxmlformats.org/drawingml/2006/picture">
+                <pic:pic xmlns:pic="http://schemas.openxmlformats.org/drawingml/2006/picture">
+                  <pic:nvPicPr>
+                    <pic:cNvPr id="0" name="Picture 25"/>
+                    <pic:cNvPicPr>
+                      <a:picLocks noChangeAspect="1" noChangeArrowheads="1"/>
+                    </pic:cNvPicPr>
+                  </pic:nvPicPr>
+                  <pic:blipFill rotWithShape="1">
+                    <a:blip r:embed="rId11" cstate="print"/>
+                    <a:srcRect t="16410" r="2756" b="7236"/>
+                    <a:stretch/>
+                  </pic:blipFill>
+                  <pic:spPr bwMode="auto">
+                    <a:xfrm>
+                      <a:off x="0" y="0"/>
+                      <a:ext cx="5779770" cy="2552700"/>
+                    </a:xfrm>
+                    <a:prstGeom prst="rect">
+                      <a:avLst/>
+                    </a:prstGeom>
+                    <a:noFill/>
+                    <a:ln>
+                      <a:noFill/>
+                    </a:ln>
+                    <a:extLst>
+                      <a:ext uri="{53640926-AAD7-44D8-BBD7-CCE9431645EC}">
+                        <a14:shadowObscured xmlns:a14="http://schemas.microsoft.com/office/drawing/2010/main"/>
+                      </a:ext>
+                    </a:extLst>
+                  </pic:spPr>
+                </pic:pic>
+              </a:graphicData>
+            </a:graphic>
+          </wp:inline>
+        </w:drawing>
+      </w:r>
+    </w:p>
+    <w:p>
+      <w:r>
+        <w:rPr>
+          <w:noProof/>
+          <w:lang w:val="en-IN" w:eastAsia="en-IN" w:bidi="ar-SA"/>
+        </w:rPr>
+        <w:drawing>
+          <wp:inline distT="0" distB="0" distL="0" distR="0" wp14:anchorId="5AAEDF30" wp14:editId="01B50969">
+            <wp:extent cx="5802630" cy="2667000"/>
+            <wp:effectExtent l="0" t="0" r="0" b="0"/>
+            <wp:docPr id="28" name="Picture 28"/>
+            <wp:cNvGraphicFramePr>
+              <a:graphicFrameLocks xmlns:a="http://schemas.openxmlformats.org/drawingml/2006/main" noChangeAspect="1"/>
+            </wp:cNvGraphicFramePr>
+            <a:graphic xmlns:a="http://schemas.openxmlformats.org/drawingml/2006/main">
+              <a:graphicData uri="http://schemas.openxmlformats.org/drawingml/2006/picture">
+                <pic:pic xmlns:pic="http://schemas.openxmlformats.org/drawingml/2006/picture">
+                  <pic:nvPicPr>
+                    <pic:cNvPr id="0" name="Picture 28"/>
+                    <pic:cNvPicPr>
+                      <a:picLocks noChangeAspect="1" noChangeArrowheads="1"/>
+                    </pic:cNvPicPr>
+                  </pic:nvPicPr>
+                  <pic:blipFill rotWithShape="1">
+                    <a:blip r:embed="rId12" cstate="print"/>
+                    <a:srcRect l="256" t="16182" r="2117" b="4045"/>
+                    <a:stretch/>
+                  </pic:blipFill>
+                  <pic:spPr bwMode="auto">
+                    <a:xfrm>
+                      <a:off x="0" y="0"/>
+                      <a:ext cx="5802630" cy="2667000"/>
+                    </a:xfrm>
+                    <a:prstGeom prst="rect">
+                      <a:avLst/>
+                    </a:prstGeom>
+                    <a:noFill/>
+                    <a:ln>
+                      <a:noFill/>
+                    </a:ln>
+                    <a:extLst>
+                      <a:ext uri="{53640926-AAD7-44D8-BBD7-CCE9431645EC}">
+                        <a14:shadowObscured xmlns:a14="http://schemas.microsoft.com/office/drawing/2010/main"/>
+                      </a:ext>
+                    </a:extLst>
+                  </pic:spPr>
+                </pic:pic>
+              </a:graphicData>
+            </a:graphic>
+          </wp:inline>
+        </w:drawing>
+      </w:r>
+    </w:p>
+    <w:p>
+      <w:r>
+        <w:rPr>
+          <w:noProof/>
+          <w:lang w:val="en-IN" w:eastAsia="en-IN" w:bidi="ar-SA"/>
+        </w:rPr>
+        <w:lastRenderedPageBreak/>
+        <w:drawing>
+          <wp:inline distT="0" distB="0" distL="0" distR="0" wp14:anchorId="1936B3E0" wp14:editId="629F4ABA">
+            <wp:extent cx="5726430" cy="2567940"/>
+            <wp:effectExtent l="0" t="0" r="0" b="0"/>
+            <wp:docPr id="31" name="Picture 31"/>
+            <wp:cNvGraphicFramePr>
+              <a:graphicFrameLocks xmlns:a="http://schemas.openxmlformats.org/drawingml/2006/main" noChangeAspect="1"/>
+            </wp:cNvGraphicFramePr>
+            <a:graphic xmlns:a="http://schemas.openxmlformats.org/drawingml/2006/main">
+              <a:graphicData uri="http://schemas.openxmlformats.org/drawingml/2006/picture">
+                <pic:pic xmlns:pic="http://schemas.openxmlformats.org/drawingml/2006/picture">
+                  <pic:nvPicPr>
+                    <pic:cNvPr id="0" name="Picture 31"/>
+                    <pic:cNvPicPr>
+                      <a:picLocks noChangeAspect="1" noChangeArrowheads="1"/>
+                    </pic:cNvPicPr>
+                  </pic:nvPicPr>
+                  <pic:blipFill rotWithShape="1">
+                    <a:blip r:embed="rId13" cstate="print"/>
+                    <a:srcRect t="15727" r="3653" b="7464"/>
+                    <a:stretch/>
+                  </pic:blipFill>
+                  <pic:spPr bwMode="auto">
+                    <a:xfrm>
+                      <a:off x="0" y="0"/>
+                      <a:ext cx="5726430" cy="2567940"/>
+                    </a:xfrm>
+                    <a:prstGeom prst="rect">
+                      <a:avLst/>
+                    </a:prstGeom>
+                    <a:noFill/>
+                    <a:ln>
+                      <a:noFill/>
+                    </a:ln>
+                    <a:extLst>
+                      <a:ext uri="{53640926-AAD7-44D8-BBD7-CCE9431645EC}">
+                        <a14:shadowObscured xmlns:a14="http://schemas.microsoft.com/office/drawing/2010/main"/>
+                      </a:ext>
+                    </a:extLst>
+                  </pic:spPr>
+                </pic:pic>
+              </a:graphicData>
+            </a:graphic>
+          </wp:inline>
+        </w:drawing>
+      </w:r>
+      <w:r>
+        <w:rPr>
+          <w:noProof/>
+          <w:lang w:val="en-IN" w:eastAsia="en-IN" w:bidi="ar-SA"/>
+        </w:rPr>
+        <w:drawing>
+          <wp:inline distT="0" distB="0" distL="0" distR="0" wp14:anchorId="1402B4D0" wp14:editId="46DF50FA">
+            <wp:extent cx="5878830" cy="2560320"/>
+            <wp:effectExtent l="0" t="0" r="0" b="0"/>
+            <wp:docPr id="34" name="Picture 34"/>
+            <wp:cNvGraphicFramePr>
+              <a:graphicFrameLocks xmlns:a="http://schemas.openxmlformats.org/drawingml/2006/main" noChangeAspect="1"/>
+            </wp:cNvGraphicFramePr>
+            <a:graphic xmlns:a="http://schemas.openxmlformats.org/drawingml/2006/main">
+              <a:graphicData uri="http://schemas.openxmlformats.org/drawingml/2006/picture">
+                <pic:pic xmlns:pic="http://schemas.openxmlformats.org/drawingml/2006/picture">
+                  <pic:nvPicPr>
+                    <pic:cNvPr id="0" name="Picture 34"/>
+                    <pic:cNvPicPr>
+                      <a:picLocks noChangeAspect="1" noChangeArrowheads="1"/>
+                    </pic:cNvPicPr>
+                  </pic:nvPicPr>
+                  <pic:blipFill rotWithShape="1">
+                    <a:blip r:embed="rId14" cstate="print"/>
+                    <a:srcRect l="-513" t="16638" r="1602" b="6781"/>
+                    <a:stretch/>
+                  </pic:blipFill>
+                  <pic:spPr bwMode="auto">
+                    <a:xfrm>
+                      <a:off x="0" y="0"/>
+                      <a:ext cx="5878830" cy="2560320"/>
+                    </a:xfrm>
+                    <a:prstGeom prst="rect">
+                      <a:avLst/>
+                    </a:prstGeom>
+                    <a:noFill/>
+                    <a:ln>
+                      <a:noFill/>
+                    </a:ln>
+                    <a:extLst>
+                      <a:ext uri="{53640926-AAD7-44D8-BBD7-CCE9431645EC}">
+                        <a14:shadowObscured xmlns:a14="http://schemas.microsoft.com/office/drawing/2010/main"/>
+                      </a:ext>
+                    </a:extLst>
+                  </pic:spPr>
+                </pic:pic>
+              </a:graphicData>
+            </a:graphic>
+          </wp:inline>
+        </w:drawing>
+      </w:r>
+    </w:p>
+    <w:p/>
+    <w:p>
+      <w:r>
+        <w:rPr>
+          <w:noProof/>
+          <w:lang w:val="en-IN" w:eastAsia="en-IN" w:bidi="ar-SA"/>
+        </w:rPr>
+        <w:drawing>
+          <wp:inline distT="0" distB="0" distL="0" distR="0" wp14:anchorId="00325041" wp14:editId="253D8164">
+            <wp:extent cx="5909310" cy="2476500"/>
+            <wp:effectExtent l="0" t="0" r="0" b="0"/>
+            <wp:docPr id="37" name="Picture 37"/>
+            <wp:cNvGraphicFramePr>
+              <a:graphicFrameLocks xmlns:a="http://schemas.openxmlformats.org/drawingml/2006/main" noChangeAspect="1"/>
+            </wp:cNvGraphicFramePr>
+            <a:graphic xmlns:a="http://schemas.openxmlformats.org/drawingml/2006/main">
+              <a:graphicData uri="http://schemas.openxmlformats.org/drawingml/2006/picture">
+                <pic:pic xmlns:pic="http://schemas.openxmlformats.org/drawingml/2006/picture">
+                  <pic:nvPicPr>
+                    <pic:cNvPr id="0" name="Picture 37"/>
+                    <pic:cNvPicPr>
+                      <a:picLocks noChangeAspect="1" noChangeArrowheads="1"/>
+                    </pic:cNvPicPr>
+                  </pic:nvPicPr>
+                  <pic:blipFill rotWithShape="1">
+                    <a:blip r:embed="rId15" cstate="print"/>
+                    <a:srcRect t="16410" r="577" b="9516"/>
+                    <a:stretch/>
+                  </pic:blipFill>
+                  <pic:spPr bwMode="auto">
+                    <a:xfrm>
+                      <a:off x="0" y="0"/>
+                      <a:ext cx="5909310" cy="2476500"/>
+                    </a:xfrm>
+                    <a:prstGeom prst="rect">
+                      <a:avLst/>
+                    </a:prstGeom>
+                    <a:noFill/>
+                    <a:ln>
+                      <a:noFill/>
+                    </a:ln>
+                    <a:extLst>
+                      <a:ext uri="{53640926-AAD7-44D8-BBD7-CCE9431645EC}">
+                        <a14:shadowObscured xmlns:a14="http://schemas.microsoft.com/office/drawing/2010/main"/>
+                      </a:ext>
+                    </a:extLst>
+                  </pic:spPr>
+                </pic:pic>
+              </a:graphicData>
+            </a:graphic>
+          </wp:inline>
+        </w:drawing>
+      </w:r>
+    </w:p>
+    <w:p/>
+    <w:p>
+      <w:r>
+        <w:rPr>
+          <w:noProof/>
+          <w:lang w:val="en-IN" w:eastAsia="en-IN" w:bidi="ar-SA"/>
+        </w:rPr>
+        <w:drawing>
+          <wp:inline distT="0" distB="0" distL="0" distR="0" wp14:anchorId="4399A083" wp14:editId="77AF98E1">
+            <wp:extent cx="5943600" cy="3177540"/>
+            <wp:effectExtent l="0" t="0" r="0" b="0"/>
+            <wp:docPr id="43" name="Picture 43"/>
+            <wp:cNvGraphicFramePr>
+              <a:graphicFrameLocks xmlns:a="http://schemas.openxmlformats.org/drawingml/2006/main" noChangeAspect="1"/>
+            </wp:cNvGraphicFramePr>
+            <a:graphic xmlns:a="http://schemas.openxmlformats.org/drawingml/2006/main">
+              <a:graphicData uri="http://schemas.openxmlformats.org/drawingml/2006/picture">
+                <pic:pic xmlns:pic="http://schemas.openxmlformats.org/drawingml/2006/picture">
+                  <pic:nvPicPr>
+                    <pic:cNvPr id="0" name="Picture 43"/>
+                    <pic:cNvPicPr>
+                      <a:picLocks noChangeAspect="1" noChangeArrowheads="1"/>
+                    </pic:cNvPicPr>
+                  </pic:nvPicPr>
+                  <pic:blipFill rotWithShape="1">
+                    <a:blip r:embed="rId16"/>
+                    <a:srcRect b="4957"/>
+                    <a:stretch/>
+                  </pic:blipFill>
+                  <pic:spPr bwMode="auto">
+                    <a:xfrm>
+                      <a:off x="0" y="0"/>
+                      <a:ext cx="5943600" cy="3177540"/>
+                    </a:xfrm>
+                    <a:prstGeom prst="rect">
+                      <a:avLst/>
+                    </a:prstGeom>
+                    <a:noFill/>
+                    <a:ln>
+                      <a:noFill/>
+                    </a:ln>
+                    <a:extLst>
+                      <a:ext uri="{53640926-AAD7-44D8-BBD7-CCE9431645EC}">
+                        <a14:shadowObscured xmlns:a14="http://schemas.microsoft.com/office/drawing/2010/main"/>
+                      </a:ext>
+                    </a:extLst>
+                  </pic:spPr>
+                </pic:pic>
+              </a:graphicData>
+            </a:graphic>
+          </wp:inline>
+        </w:drawing>
+      </w:r>
+    </w:p>
+    <w:p>
+      <w:r>
+        <w:rPr>
+          <w:noProof/>
+          <w:lang w:val="en-IN" w:eastAsia="en-IN" w:bidi="ar-SA"/>
+        </w:rPr>
+        <w:drawing>
+          <wp:inline distT="0" distB="0" distL="0" distR="0" wp14:anchorId="2688E108" wp14:editId="6C2DBBF5">
+            <wp:extent cx="5943600" cy="3177540"/>
+            <wp:effectExtent l="0" t="0" r="0" b="0"/>
+            <wp:docPr id="46" name="Picture 46"/>
+            <wp:cNvGraphicFramePr>
+              <a:graphicFrameLocks xmlns:a="http://schemas.openxmlformats.org/drawingml/2006/main" noChangeAspect="1"/>
+            </wp:cNvGraphicFramePr>
+            <a:graphic xmlns:a="http://schemas.openxmlformats.org/drawingml/2006/main">
+              <a:graphicData uri="http://schemas.openxmlformats.org/drawingml/2006/picture">
+                <pic:pic xmlns:pic="http://schemas.openxmlformats.org/drawingml/2006/picture">
+                  <pic:nvPicPr>
+                    <pic:cNvPr id="0" name="Picture 46"/>
+                    <pic:cNvPicPr>
+                      <a:picLocks noChangeAspect="1" noChangeArrowheads="1"/>
+                    </pic:cNvPicPr>
+                  </pic:nvPicPr>
+                  <pic:blipFill rotWithShape="1">
+                    <a:blip r:embed="rId17"/>
+                    <a:srcRect b="4957"/>
+                    <a:stretch/>
+                  </pic:blipFill>
+                  <pic:spPr bwMode="auto">
+                    <a:xfrm>
+                      <a:off x="0" y="0"/>
+                      <a:ext cx="5943600" cy="3177540"/>
+                    </a:xfrm>
+                    <a:prstGeom prst="rect">
+                      <a:avLst/>
+                    </a:prstGeom>
+                    <a:noFill/>
+                    <a:ln>
+                      <a:noFill/>
+                    </a:ln>
+                    <a:extLst>
+                      <a:ext uri="{53640926-AAD7-44D8-BBD7-CCE9431645EC}">
+                        <a14:shadowObscured xmlns:a14="http://schemas.microsoft.com/office/drawing/2010/main"/>
+                      </a:ext>
+                    </a:extLst>
+                  </pic:spPr>
+                </pic:pic>
+              </a:graphicData>
+            </a:graphic>
+          </wp:inline>
+        </w:drawing>
+      </w:r>
+    </w:p>
+    <w:p>
+      <w:r>
+        <w:rPr>
+          <w:noProof/>
+          <w:lang w:val="en-IN" w:eastAsia="en-IN" w:bidi="ar-SA"/>
+        </w:rPr>
+        <w:lastRenderedPageBreak/>
+        <w:drawing>
+          <wp:inline distT="0" distB="0" distL="0" distR="0" wp14:anchorId="31908DDB" wp14:editId="119EDB1C">
+            <wp:extent cx="5730240" cy="2773680"/>
+            <wp:effectExtent l="0" t="0" r="0" b="0"/>
+            <wp:docPr id="49" name="Picture 49"/>
+            <wp:cNvGraphicFramePr>
+              <a:graphicFrameLocks xmlns:a="http://schemas.openxmlformats.org/drawingml/2006/main" noChangeAspect="1"/>
+            </wp:cNvGraphicFramePr>
+            <a:graphic xmlns:a="http://schemas.openxmlformats.org/drawingml/2006/main">
+              <a:graphicData uri="http://schemas.openxmlformats.org/drawingml/2006/picture">
+                <pic:pic xmlns:pic="http://schemas.openxmlformats.org/drawingml/2006/picture">
+                  <pic:nvPicPr>
+                    <pic:cNvPr id="0" name="Picture 49"/>
+                    <pic:cNvPicPr>
+                      <a:picLocks noChangeAspect="1" noChangeArrowheads="1"/>
+                    </pic:cNvPicPr>
+                  </pic:nvPicPr>
+                  <pic:blipFill rotWithShape="1">
+                    <a:blip r:embed="rId18" cstate="print"/>
+                    <a:srcRect t="10712" r="3590" b="6325"/>
+                    <a:stretch/>
+                  </pic:blipFill>
+                  <pic:spPr bwMode="auto">
+                    <a:xfrm>
+                      <a:off x="0" y="0"/>
+                      <a:ext cx="5730240" cy="2773680"/>
+                    </a:xfrm>
+                    <a:prstGeom prst="rect">
+                      <a:avLst/>
+                    </a:prstGeom>
+                    <a:noFill/>
+                    <a:ln>
+                      <a:noFill/>
+                    </a:ln>
+                    <a:extLst>
+                      <a:ext uri="{53640926-AAD7-44D8-BBD7-CCE9431645EC}">
+                        <a14:shadowObscured xmlns:a14="http://schemas.microsoft.com/office/drawing/2010/main"/>
+                      </a:ext>
+                    </a:extLst>
+                  </pic:spPr>
+                </pic:pic>
+              </a:graphicData>
+            </a:graphic>
+          </wp:inline>
+        </w:drawing>
+      </w:r>
+    </w:p>
+    <w:p/>
+    <w:p>
       <w:bookmarkStart w:id="0" w:name="_GoBack"/>
       <w:bookmarkEnd w:id="0"/>
     </w:p>
-    <w:p/>
-    <w:p/>
     <w:sectPr>
-      <w:pgSz w:w="11906" w:h="16838"/>
+      <w:pgSz w:w="12240" w:h="15840"/>
       <w:pgMar w:top="1440" w:right="1440" w:bottom="1440" w:left="1440" w:header="708" w:footer="708" w:gutter="0"/>
       <w:cols w:space="708"/>
       <w:docGrid w:linePitch="360"/>
@@ -514,10 +1209,13 @@
   <w:style w:type="paragraph" w:default="1" w:styleId="Normal">
     <w:name w:val="Normal"/>
     <w:qFormat/>
-    <w:rsid w:val="00AA2FBF"/>
+    <w:rsid w:val="00487632"/>
+    <w:pPr>
+      <w:spacing w:after="200" w:line="276" w:lineRule="auto"/>
+    </w:pPr>
     <w:rPr>
-      <w:kern w:val="2"/>
-      <w14:ligatures w14:val="standardContextual"/>
+      <w:rFonts w:cs="Gautami"/>
+      <w:lang w:val="en-US" w:bidi="te-IN"/>
     </w:rPr>
   </w:style>
   <w:style w:type="character" w:default="1" w:styleId="DefaultParagraphFont">
